--- a/TFE.docx
+++ b/TFE.docx
@@ -1232,16 +1232,8 @@
                               <w:rPr>
                                 <w:lang w:val="fr-FR"/>
                               </w:rPr>
-                              <w:t xml:space="preserve"> Frédéric </w:t>
+                              <w:t xml:space="preserve"> Frédéric Cammaratta</w:t>
                             </w:r>
-                            <w:proofErr w:type="spellStart"/>
-                            <w:r>
-                              <w:rPr>
-                                <w:lang w:val="fr-FR"/>
-                              </w:rPr>
-                              <w:t>Cammaratta</w:t>
-                            </w:r>
-                            <w:proofErr w:type="spellEnd"/>
                             <w:r>
                               <w:rPr>
                                 <w:lang w:val="fr-FR"/>
@@ -1282,16 +1274,8 @@
                               <w:rPr>
                                 <w:lang w:val="fr-FR"/>
                               </w:rPr>
-                              <w:t xml:space="preserve">me superviser suite au souci de santé de Mr. </w:t>
+                              <w:t>me superviser suite au souci de santé de Mr. Camaratta</w:t>
                             </w:r>
-                            <w:proofErr w:type="spellStart"/>
-                            <w:r>
-                              <w:rPr>
-                                <w:lang w:val="fr-FR"/>
-                              </w:rPr>
-                              <w:t>Camaratta</w:t>
-                            </w:r>
-                            <w:proofErr w:type="spellEnd"/>
                             <w:r>
                               <w:rPr>
                                 <w:lang w:val="fr-FR"/>
@@ -1321,16 +1305,8 @@
                               <w:rPr>
                                 <w:lang w:val="fr-FR"/>
                               </w:rPr>
-                              <w:t xml:space="preserve">Je tiens également à remercier </w:t>
+                              <w:t>Je tiens également à remercier Infrabel</w:t>
                             </w:r>
-                            <w:proofErr w:type="spellStart"/>
-                            <w:r>
-                              <w:rPr>
-                                <w:lang w:val="fr-FR"/>
-                              </w:rPr>
-                              <w:t>Infrabel</w:t>
-                            </w:r>
-                            <w:proofErr w:type="spellEnd"/>
                             <w:r>
                               <w:rPr>
                                 <w:lang w:val="fr-FR"/>
@@ -1446,21 +1422,7 @@
                               <w:rPr>
                                 <w:lang w:val="fr-FR"/>
                               </w:rPr>
-                              <w:t xml:space="preserve">durant toute la durée de mon stage chez </w:t>
-                            </w:r>
-                            <w:proofErr w:type="spellStart"/>
-                            <w:r>
-                              <w:rPr>
-                                <w:lang w:val="fr-FR"/>
-                              </w:rPr>
-                              <w:t>Infrabel</w:t>
-                            </w:r>
-                            <w:proofErr w:type="spellEnd"/>
-                            <w:r>
-                              <w:rPr>
-                                <w:lang w:val="fr-FR"/>
-                              </w:rPr>
-                              <w:t xml:space="preserve">, ainsi que pour </w:t>
+                              <w:t xml:space="preserve">durant toute la durée de mon stage chez Infrabel, ainsi que pour </w:t>
                             </w:r>
                             <w:r>
                               <w:rPr>
@@ -1529,16 +1491,8 @@
                         <w:rPr>
                           <w:lang w:val="fr-FR"/>
                         </w:rPr>
-                        <w:t xml:space="preserve"> Frédéric </w:t>
+                        <w:t xml:space="preserve"> Frédéric Cammaratta</w:t>
                       </w:r>
-                      <w:proofErr w:type="spellStart"/>
-                      <w:r>
-                        <w:rPr>
-                          <w:lang w:val="fr-FR"/>
-                        </w:rPr>
-                        <w:t>Cammaratta</w:t>
-                      </w:r>
-                      <w:proofErr w:type="spellEnd"/>
                       <w:r>
                         <w:rPr>
                           <w:lang w:val="fr-FR"/>
@@ -1579,16 +1533,8 @@
                         <w:rPr>
                           <w:lang w:val="fr-FR"/>
                         </w:rPr>
-                        <w:t xml:space="preserve">me superviser suite au souci de santé de Mr. </w:t>
+                        <w:t>me superviser suite au souci de santé de Mr. Camaratta</w:t>
                       </w:r>
-                      <w:proofErr w:type="spellStart"/>
-                      <w:r>
-                        <w:rPr>
-                          <w:lang w:val="fr-FR"/>
-                        </w:rPr>
-                        <w:t>Camaratta</w:t>
-                      </w:r>
-                      <w:proofErr w:type="spellEnd"/>
                       <w:r>
                         <w:rPr>
                           <w:lang w:val="fr-FR"/>
@@ -1618,16 +1564,8 @@
                         <w:rPr>
                           <w:lang w:val="fr-FR"/>
                         </w:rPr>
-                        <w:t xml:space="preserve">Je tiens également à remercier </w:t>
+                        <w:t>Je tiens également à remercier Infrabel</w:t>
                       </w:r>
-                      <w:proofErr w:type="spellStart"/>
-                      <w:r>
-                        <w:rPr>
-                          <w:lang w:val="fr-FR"/>
-                        </w:rPr>
-                        <w:t>Infrabel</w:t>
-                      </w:r>
-                      <w:proofErr w:type="spellEnd"/>
                       <w:r>
                         <w:rPr>
                           <w:lang w:val="fr-FR"/>
@@ -1743,21 +1681,7 @@
                         <w:rPr>
                           <w:lang w:val="fr-FR"/>
                         </w:rPr>
-                        <w:t xml:space="preserve">durant toute la durée de mon stage chez </w:t>
-                      </w:r>
-                      <w:proofErr w:type="spellStart"/>
-                      <w:r>
-                        <w:rPr>
-                          <w:lang w:val="fr-FR"/>
-                        </w:rPr>
-                        <w:t>Infrabel</w:t>
-                      </w:r>
-                      <w:proofErr w:type="spellEnd"/>
-                      <w:r>
-                        <w:rPr>
-                          <w:lang w:val="fr-FR"/>
-                        </w:rPr>
-                        <w:t xml:space="preserve">, ainsi que pour </w:t>
+                        <w:t xml:space="preserve">durant toute la durée de mon stage chez Infrabel, ainsi que pour </w:t>
                       </w:r>
                       <w:r>
                         <w:rPr>
@@ -15594,10 +15518,10 @@
           <w:noProof/>
         </w:rPr>
         <w:drawing>
-          <wp:inline distT="0" distB="0" distL="0" distR="0" wp14:anchorId="5217605C" wp14:editId="74807686">
-            <wp:extent cx="3452159" cy="7529212"/>
-            <wp:effectExtent l="0" t="0" r="0" b="0"/>
-            <wp:docPr id="154835816" name="Image 154835816" descr="Une image contenant texte, capture d’écran, conception&#10;&#10;Description générée automatiquement"/>
+          <wp:inline distT="0" distB="0" distL="0" distR="0" wp14:anchorId="4E756E95" wp14:editId="49123095">
+            <wp:extent cx="3612574" cy="7879080"/>
+            <wp:effectExtent l="0" t="0" r="6985" b="7620"/>
+            <wp:docPr id="154835812" name="Image 154835812"/>
             <wp:cNvGraphicFramePr>
               <a:graphicFrameLocks xmlns:a="http://schemas.openxmlformats.org/drawingml/2006/main" noChangeAspect="1"/>
             </wp:cNvGraphicFramePr>
@@ -15605,7 +15529,7 @@
               <a:graphicData uri="http://schemas.openxmlformats.org/drawingml/2006/picture">
                 <pic:pic xmlns:pic="http://schemas.openxmlformats.org/drawingml/2006/picture">
                   <pic:nvPicPr>
-                    <pic:cNvPr id="154835816" name="Image 154835816" descr="Une image contenant texte, capture d’écran, conception&#10;&#10;Description générée automatiquement"/>
+                    <pic:cNvPr id="154835812" name="Image 154835812"/>
                     <pic:cNvPicPr/>
                   </pic:nvPicPr>
                   <pic:blipFill>
@@ -15623,7 +15547,7 @@
                   <pic:spPr>
                     <a:xfrm>
                       <a:off x="0" y="0"/>
-                      <a:ext cx="3452159" cy="7529212"/>
+                      <a:ext cx="3617508" cy="7889841"/>
                     </a:xfrm>
                     <a:prstGeom prst="rect">
                       <a:avLst/>
@@ -16094,10 +16018,10 @@
           <w:noProof/>
         </w:rPr>
         <w:drawing>
-          <wp:inline distT="0" distB="0" distL="0" distR="0" wp14:anchorId="2B9E393A" wp14:editId="31E21C62">
-            <wp:extent cx="4692725" cy="7787640"/>
-            <wp:effectExtent l="0" t="0" r="0" b="3810"/>
-            <wp:docPr id="4" name="Picture 4" descr="A diagram of a process&#10;&#10;Description automatically generated"/>
+          <wp:inline distT="0" distB="0" distL="0" distR="0" wp14:anchorId="038463D6" wp14:editId="5D176082">
+            <wp:extent cx="3474720" cy="7858215"/>
+            <wp:effectExtent l="0" t="0" r="0" b="9525"/>
+            <wp:docPr id="25" name="Image 25"/>
             <wp:cNvGraphicFramePr>
               <a:graphicFrameLocks xmlns:a="http://schemas.openxmlformats.org/drawingml/2006/main" noChangeAspect="1"/>
             </wp:cNvGraphicFramePr>
@@ -16105,10 +16029,10 @@
               <a:graphicData uri="http://schemas.openxmlformats.org/drawingml/2006/picture">
                 <pic:pic xmlns:pic="http://schemas.openxmlformats.org/drawingml/2006/picture">
                   <pic:nvPicPr>
-                    <pic:cNvPr id="4" name="Picture 4" descr="A diagram of a process&#10;&#10;Description automatically generated"/>
+                    <pic:cNvPr id="25" name="Image 25"/>
                     <pic:cNvPicPr/>
                   </pic:nvPicPr>
-                  <pic:blipFill>
+                  <pic:blipFill rotWithShape="1">
                     <a:blip r:embed="rId39">
                       <a:extLst>
                         <a:ext uri="{28A0092B-C50C-407E-A947-70E740481C1C}">
@@ -16116,18 +16040,25 @@
                         </a:ext>
                       </a:extLst>
                     </a:blip>
-                    <a:stretch>
-                      <a:fillRect/>
-                    </a:stretch>
+                    <a:srcRect l="44701" r="38004" b="43875"/>
+                    <a:stretch/>
                   </pic:blipFill>
-                  <pic:spPr>
+                  <pic:spPr bwMode="auto">
                     <a:xfrm>
                       <a:off x="0" y="0"/>
-                      <a:ext cx="4722972" cy="7837836"/>
+                      <a:ext cx="3503504" cy="7923312"/>
                     </a:xfrm>
                     <a:prstGeom prst="rect">
                       <a:avLst/>
                     </a:prstGeom>
+                    <a:ln>
+                      <a:noFill/>
+                    </a:ln>
+                    <a:extLst>
+                      <a:ext uri="{53640926-AAD7-44D8-BBD7-CCE9431645EC}">
+                        <a14:shadowObscured xmlns:a14="http://schemas.microsoft.com/office/drawing/2010/main"/>
+                      </a:ext>
+                    </a:extLst>
                   </pic:spPr>
                 </pic:pic>
               </a:graphicData>
@@ -16312,21 +16243,7 @@
         </w:numPr>
       </w:pPr>
       <w:r>
-        <w:t xml:space="preserve">Les noms des Computer </w:t>
-      </w:r>
-      <w:proofErr w:type="spellStart"/>
-      <w:r>
-        <w:t>Systems</w:t>
-      </w:r>
-      <w:proofErr w:type="spellEnd"/>
-      <w:r>
-        <w:t xml:space="preserve"> et des Software Servers liés à l’environnement courant sont récupérés en base de données</w:t>
-      </w:r>
-      <w:r>
-        <w:t xml:space="preserve"> et stockés dans deux listes distinctes</w:t>
-      </w:r>
-      <w:r>
-        <w:t> ;</w:t>
+        <w:t>Un nouveau document Visio est créé;</w:t>
       </w:r>
     </w:p>
     <w:p>
@@ -16338,7 +16255,21 @@
         </w:numPr>
       </w:pPr>
       <w:r>
-        <w:t>Si il existe au moins un Computer System au sein de l’environnement, une nouvelle page est créée, portant le nom de l’environnement ;</w:t>
+        <w:t xml:space="preserve">Les noms des Computer </w:t>
+      </w:r>
+      <w:proofErr w:type="spellStart"/>
+      <w:r>
+        <w:t>Systems</w:t>
+      </w:r>
+      <w:proofErr w:type="spellEnd"/>
+      <w:r>
+        <w:t xml:space="preserve"> et des Software Servers liés à l’environnement courant sont récupérés en base de données</w:t>
+      </w:r>
+      <w:r>
+        <w:t xml:space="preserve"> et stockés dans deux listes distinctes</w:t>
+      </w:r>
+      <w:r>
+        <w:t> ;</w:t>
       </w:r>
     </w:p>
     <w:p>
@@ -16350,33 +16281,7 @@
         </w:numPr>
       </w:pPr>
       <w:r>
-        <w:t xml:space="preserve">Deux ensembles, </w:t>
-      </w:r>
-      <w:r>
-        <w:t>l’</w:t>
-      </w:r>
-      <w:r>
-        <w:t xml:space="preserve">un </w:t>
-      </w:r>
-      <w:r>
-        <w:t>destiné à contenir</w:t>
-      </w:r>
-      <w:r>
-        <w:t xml:space="preserve"> les Computer </w:t>
-      </w:r>
-      <w:proofErr w:type="spellStart"/>
-      <w:r>
-        <w:t>Systems</w:t>
-      </w:r>
-      <w:proofErr w:type="spellEnd"/>
-      <w:r>
-        <w:t xml:space="preserve">, </w:t>
-      </w:r>
-      <w:r>
-        <w:t>l’autre ayant pour but d’englober</w:t>
-      </w:r>
-      <w:r>
-        <w:t xml:space="preserve"> les Software Servers, sont créés ;</w:t>
+        <w:t>Si il existe au moins un Computer System au sein de l’environnement, une nouvelle page est créée, portant le nom de l’environnement ;</w:t>
       </w:r>
     </w:p>
     <w:p>
@@ -16388,7 +16293,19 @@
         </w:numPr>
       </w:pPr>
       <w:r>
-        <w:t xml:space="preserve">Pour chaque nom présent dans la liste des Computer </w:t>
+        <w:t xml:space="preserve">Deux ensembles, </w:t>
+      </w:r>
+      <w:r>
+        <w:t>l’</w:t>
+      </w:r>
+      <w:r>
+        <w:t xml:space="preserve">un </w:t>
+      </w:r>
+      <w:r>
+        <w:t>destiné à contenir</w:t>
+      </w:r>
+      <w:r>
+        <w:t xml:space="preserve"> les Computer </w:t>
       </w:r>
       <w:proofErr w:type="spellStart"/>
       <w:r>
@@ -16396,39 +16313,13 @@
       </w:r>
       <w:proofErr w:type="spellEnd"/>
       <w:r>
-        <w:t xml:space="preserve">, un </w:t>
-      </w:r>
-      <w:r>
-        <w:t>serveur</w:t>
-      </w:r>
-      <w:r>
-        <w:t xml:space="preserve"> portant le nom courant </w:t>
-      </w:r>
-      <w:r>
-        <w:t>sera dessiné </w:t>
-      </w:r>
-      <w:r>
-        <w:t xml:space="preserve">dans l’ensemble </w:t>
-      </w:r>
-      <w:r>
-        <w:t>"</w:t>
-      </w:r>
-      <w:r>
-        <w:t xml:space="preserve">Computer </w:t>
-      </w:r>
-      <w:proofErr w:type="spellStart"/>
-      <w:r>
-        <w:t>Systems</w:t>
-      </w:r>
-      <w:proofErr w:type="spellEnd"/>
-      <w:r>
-        <w:t>"</w:t>
-      </w:r>
-      <w:r>
-        <w:t xml:space="preserve"> </w:t>
-      </w:r>
-      <w:r>
-        <w:t>;</w:t>
+        <w:t xml:space="preserve">, </w:t>
+      </w:r>
+      <w:r>
+        <w:t>l’autre ayant pour but d’englober</w:t>
+      </w:r>
+      <w:r>
+        <w:t xml:space="preserve"> les Software Servers, sont créés ;</w:t>
       </w:r>
     </w:p>
     <w:p>
@@ -16440,20 +16331,39 @@
         </w:numPr>
       </w:pPr>
       <w:r>
-        <w:t>Pour chaque nom présent dans la liste des Software Servers, un rectangle portant le nom courant</w:t>
-      </w:r>
-      <w:r>
-        <w:t xml:space="preserve"> sera dessiné</w:t>
-      </w:r>
-      <w:r>
-        <w:t xml:space="preserve"> dans l’ensemble </w:t>
+        <w:t xml:space="preserve">Pour chaque nom présent dans la liste des Computer </w:t>
+      </w:r>
+      <w:proofErr w:type="spellStart"/>
+      <w:r>
+        <w:t>Systems</w:t>
+      </w:r>
+      <w:proofErr w:type="spellEnd"/>
+      <w:r>
+        <w:t xml:space="preserve">, un </w:t>
+      </w:r>
+      <w:r>
+        <w:t>serveur</w:t>
+      </w:r>
+      <w:r>
+        <w:t xml:space="preserve"> portant le nom courant </w:t>
+      </w:r>
+      <w:r>
+        <w:t>sera dessiné </w:t>
+      </w:r>
+      <w:r>
+        <w:t xml:space="preserve">dans l’ensemble </w:t>
       </w:r>
       <w:r>
         <w:t>"</w:t>
       </w:r>
       <w:r>
-        <w:t>Software Servers</w:t>
-      </w:r>
+        <w:t xml:space="preserve">Computer </w:t>
+      </w:r>
+      <w:proofErr w:type="spellStart"/>
+      <w:r>
+        <w:t>Systems</w:t>
+      </w:r>
+      <w:proofErr w:type="spellEnd"/>
       <w:r>
         <w:t>"</w:t>
       </w:r>
@@ -16473,6 +16383,42 @@
         </w:numPr>
       </w:pPr>
       <w:r>
+        <w:t>Pour chaque nom présent dans la liste des Software Servers, un rectangle portant le nom courant</w:t>
+      </w:r>
+      <w:r>
+        <w:t xml:space="preserve"> sera dessiné</w:t>
+      </w:r>
+      <w:r>
+        <w:t xml:space="preserve"> dans l’ensemble </w:t>
+      </w:r>
+      <w:r>
+        <w:t>"</w:t>
+      </w:r>
+      <w:r>
+        <w:t>Software Servers</w:t>
+      </w:r>
+      <w:r>
+        <w:t>"</w:t>
+      </w:r>
+      <w:r>
+        <w:t>, en dessous du Computer System l'hébergeant</w:t>
+      </w:r>
+      <w:r>
+        <w:t xml:space="preserve"> </w:t>
+      </w:r>
+      <w:r>
+        <w:t>;</w:t>
+      </w:r>
+    </w:p>
+    <w:p>
+      <w:pPr>
+        <w:pStyle w:val="Paragraphedeliste"/>
+        <w:numPr>
+          <w:ilvl w:val="0"/>
+          <w:numId w:val="8"/>
+        </w:numPr>
+      </w:pPr>
+      <w:r>
         <w:t>À chaque diagramme d'environnement terminé, le programme le sauve sur le serveur en tant que fichier .</w:t>
       </w:r>
       <w:proofErr w:type="spellStart"/>
@@ -16482,6 +16428,18 @@
       <w:proofErr w:type="spellEnd"/>
       <w:r>
         <w:t>, ayant pour nom le nom de l'environnement.</w:t>
+      </w:r>
+    </w:p>
+    <w:p>
+      <w:pPr>
+        <w:pStyle w:val="Paragraphedeliste"/>
+        <w:numPr>
+          <w:ilvl w:val="0"/>
+          <w:numId w:val="8"/>
+        </w:numPr>
+      </w:pPr>
+      <w:r>
+        <w:t>Le document Visio est fermé afin d'éviter un trop grand usage de ressources.</w:t>
       </w:r>
     </w:p>
     <w:p>
@@ -16515,10 +16473,10 @@
           <w:noProof/>
         </w:rPr>
         <w:drawing>
-          <wp:inline distT="0" distB="0" distL="0" distR="0" wp14:anchorId="6CBD18C6" wp14:editId="64A8D028">
-            <wp:extent cx="7547427" cy="5378662"/>
-            <wp:effectExtent l="0" t="1587" r="0" b="0"/>
-            <wp:docPr id="18" name="Image 18" descr="Une image contenant diagramme, Caractère coloré, capture d’écran, conception&#10;&#10;Description générée automatiquement"/>
+          <wp:inline distT="0" distB="0" distL="0" distR="0" wp14:anchorId="1B2FE4A1" wp14:editId="32441B93">
+            <wp:extent cx="7861751" cy="5559007"/>
+            <wp:effectExtent l="8255" t="0" r="0" b="0"/>
+            <wp:docPr id="27" name="Image 27"/>
             <wp:cNvGraphicFramePr>
               <a:graphicFrameLocks xmlns:a="http://schemas.openxmlformats.org/drawingml/2006/main" noChangeAspect="1"/>
             </wp:cNvGraphicFramePr>
@@ -16526,7 +16484,7 @@
               <a:graphicData uri="http://schemas.openxmlformats.org/drawingml/2006/picture">
                 <pic:pic xmlns:pic="http://schemas.openxmlformats.org/drawingml/2006/picture">
                   <pic:nvPicPr>
-                    <pic:cNvPr id="18" name="Image 18" descr="Une image contenant diagramme, Caractère coloré, capture d’écran, conception&#10;&#10;Description générée automatiquement"/>
+                    <pic:cNvPr id="27" name="Image 27"/>
                     <pic:cNvPicPr/>
                   </pic:nvPicPr>
                   <pic:blipFill>
@@ -16544,7 +16502,7 @@
                   <pic:spPr>
                     <a:xfrm rot="16200000">
                       <a:off x="0" y="0"/>
-                      <a:ext cx="7620072" cy="5430433"/>
+                      <a:ext cx="7911267" cy="5594019"/>
                     </a:xfrm>
                     <a:prstGeom prst="rect">
                       <a:avLst/>

--- a/TFE.docx
+++ b/TFE.docx
@@ -16602,10 +16602,10 @@
           <w:noProof/>
         </w:rPr>
         <w:drawing>
-          <wp:inline distT="0" distB="0" distL="0" distR="0" wp14:anchorId="5992E4DA" wp14:editId="11C801EB">
-            <wp:extent cx="3977640" cy="7214239"/>
-            <wp:effectExtent l="0" t="0" r="3810" b="5715"/>
-            <wp:docPr id="11" name="Picture 11" descr="A screenshot of a computer code&#10;&#10;Description automatically generated"/>
+          <wp:inline distT="0" distB="0" distL="0" distR="0" wp14:anchorId="48E1DEE4" wp14:editId="051DF7F6">
+            <wp:extent cx="5543433" cy="7223760"/>
+            <wp:effectExtent l="0" t="0" r="635" b="0"/>
+            <wp:docPr id="154835813" name="Image 154835813"/>
             <wp:cNvGraphicFramePr>
               <a:graphicFrameLocks xmlns:a="http://schemas.openxmlformats.org/drawingml/2006/main" noChangeAspect="1"/>
             </wp:cNvGraphicFramePr>
@@ -16613,7 +16613,7 @@
               <a:graphicData uri="http://schemas.openxmlformats.org/drawingml/2006/picture">
                 <pic:pic xmlns:pic="http://schemas.openxmlformats.org/drawingml/2006/picture">
                   <pic:nvPicPr>
-                    <pic:cNvPr id="11" name="Picture 11" descr="A screenshot of a computer code&#10;&#10;Description automatically generated"/>
+                    <pic:cNvPr id="154835813" name="Image 154835813"/>
                     <pic:cNvPicPr/>
                   </pic:nvPicPr>
                   <pic:blipFill rotWithShape="1">
@@ -16624,13 +16624,13 @@
                         </a:ext>
                       </a:extLst>
                     </a:blip>
-                    <a:srcRect l="12702" t="10810" r="12543" b="7854"/>
+                    <a:srcRect l="1852" t="5508" r="2276" b="1597"/>
                     <a:stretch/>
                   </pic:blipFill>
                   <pic:spPr bwMode="auto">
                     <a:xfrm>
                       <a:off x="0" y="0"/>
-                      <a:ext cx="4004779" cy="7263461"/>
+                      <a:ext cx="5589576" cy="7283890"/>
                     </a:xfrm>
                     <a:prstGeom prst="rect">
                       <a:avLst/>
@@ -16948,10 +16948,10 @@
           <w:noProof/>
         </w:rPr>
         <w:drawing>
-          <wp:inline distT="0" distB="0" distL="0" distR="0" wp14:anchorId="0B9F7D82" wp14:editId="47D49F0E">
-            <wp:extent cx="4792980" cy="7977278"/>
-            <wp:effectExtent l="0" t="0" r="7620" b="5080"/>
-            <wp:docPr id="5" name="Picture 5" descr="A text on a white background&#10;&#10;Description automatically generated"/>
+          <wp:inline distT="0" distB="0" distL="0" distR="0" wp14:anchorId="46200714" wp14:editId="5F2DAB08">
+            <wp:extent cx="4628965" cy="7985760"/>
+            <wp:effectExtent l="0" t="0" r="635" b="0"/>
+            <wp:docPr id="154835814" name="Image 154835814" descr="Une image contenant texte, capture d’écran, document&#10;&#10;Description générée automatiquement"/>
             <wp:cNvGraphicFramePr>
               <a:graphicFrameLocks xmlns:a="http://schemas.openxmlformats.org/drawingml/2006/main" noChangeAspect="1"/>
             </wp:cNvGraphicFramePr>
@@ -16959,24 +16959,24 @@
               <a:graphicData uri="http://schemas.openxmlformats.org/drawingml/2006/picture">
                 <pic:pic xmlns:pic="http://schemas.openxmlformats.org/drawingml/2006/picture">
                   <pic:nvPicPr>
-                    <pic:cNvPr id="9" name="Picture 9" descr="A text on a white background&#10;&#10;Description automatically generated"/>
+                    <pic:cNvPr id="154835814" name="Image 154835814" descr="Une image contenant texte, capture d’écran, document&#10;&#10;Description générée automatiquement"/>
                     <pic:cNvPicPr/>
                   </pic:nvPicPr>
                   <pic:blipFill rotWithShape="1">
-                    <a:blip r:embed="rId42" cstate="print">
+                    <a:blip r:embed="rId42">
                       <a:extLst>
                         <a:ext uri="{28A0092B-C50C-407E-A947-70E740481C1C}">
                           <a14:useLocalDpi xmlns:a14="http://schemas.microsoft.com/office/drawing/2010/main" val="0"/>
                         </a:ext>
                       </a:extLst>
                     </a:blip>
-                    <a:srcRect l="12025" t="6210" r="12717" b="49608"/>
+                    <a:srcRect b="48819"/>
                     <a:stretch/>
                   </pic:blipFill>
                   <pic:spPr bwMode="auto">
                     <a:xfrm>
                       <a:off x="0" y="0"/>
-                      <a:ext cx="4824184" cy="8029214"/>
+                      <a:ext cx="4694967" cy="8099626"/>
                     </a:xfrm>
                     <a:prstGeom prst="rect">
                       <a:avLst/>
@@ -17007,10 +17007,10 @@
         </w:rPr>
         <w:lastRenderedPageBreak/>
         <w:drawing>
-          <wp:inline distT="0" distB="0" distL="0" distR="0" wp14:anchorId="15C532A7" wp14:editId="57EC26B4">
-            <wp:extent cx="5052060" cy="8425199"/>
-            <wp:effectExtent l="0" t="0" r="0" b="0"/>
-            <wp:docPr id="9" name="Picture 9" descr="A text on a white background&#10;&#10;Description automatically generated"/>
+          <wp:inline distT="0" distB="0" distL="0" distR="0" wp14:anchorId="7BF280A7" wp14:editId="2CB280C2">
+            <wp:extent cx="5324865" cy="8435340"/>
+            <wp:effectExtent l="0" t="0" r="9525" b="3810"/>
+            <wp:docPr id="154835815" name="Image 154835815" descr="Une image contenant texte, capture d’écran, document&#10;&#10;Description générée automatiquement"/>
             <wp:cNvGraphicFramePr>
               <a:graphicFrameLocks xmlns:a="http://schemas.openxmlformats.org/drawingml/2006/main" noChangeAspect="1"/>
             </wp:cNvGraphicFramePr>
@@ -17018,24 +17018,24 @@
               <a:graphicData uri="http://schemas.openxmlformats.org/drawingml/2006/picture">
                 <pic:pic xmlns:pic="http://schemas.openxmlformats.org/drawingml/2006/picture">
                   <pic:nvPicPr>
-                    <pic:cNvPr id="9" name="Picture 9" descr="A text on a white background&#10;&#10;Description automatically generated"/>
+                    <pic:cNvPr id="154835815" name="Image 154835815" descr="Une image contenant texte, capture d’écran, document&#10;&#10;Description générée automatiquement"/>
                     <pic:cNvPicPr/>
                   </pic:nvPicPr>
                   <pic:blipFill rotWithShape="1">
-                    <a:blip r:embed="rId42" cstate="print">
+                    <a:blip r:embed="rId43" cstate="print">
                       <a:extLst>
                         <a:ext uri="{28A0092B-C50C-407E-A947-70E740481C1C}">
                           <a14:useLocalDpi xmlns:a14="http://schemas.microsoft.com/office/drawing/2010/main" val="0"/>
                         </a:ext>
                       </a:extLst>
                     </a:blip>
-                    <a:srcRect l="12025" t="51145" r="12717" b="4585"/>
+                    <a:srcRect t="51728" b="1276"/>
                     <a:stretch/>
                   </pic:blipFill>
                   <pic:spPr bwMode="auto">
                     <a:xfrm>
                       <a:off x="0" y="0"/>
-                      <a:ext cx="5076566" cy="8466067"/>
+                      <a:ext cx="5340957" cy="8460832"/>
                     </a:xfrm>
                     <a:prstGeom prst="rect">
                       <a:avLst/>
@@ -17520,7 +17520,7 @@
                     <pic:cNvPicPr/>
                   </pic:nvPicPr>
                   <pic:blipFill>
-                    <a:blip r:embed="rId43"/>
+                    <a:blip r:embed="rId44"/>
                     <a:stretch>
                       <a:fillRect/>
                     </a:stretch>
@@ -17699,8 +17699,8 @@
       </w:r>
     </w:p>
     <w:sectPr>
-      <w:headerReference w:type="default" r:id="rId44"/>
-      <w:footerReference w:type="default" r:id="rId45"/>
+      <w:headerReference w:type="default" r:id="rId45"/>
+      <w:footerReference w:type="default" r:id="rId46"/>
       <w:type w:val="continuous"/>
       <w:pgSz w:w="11900" w:h="16838"/>
       <w:pgMar w:top="707" w:right="1440" w:bottom="147" w:left="1440" w:header="0" w:footer="0" w:gutter="0"/>
